--- a/013_Øving3_Kundeforståelse og kunde-prosjekt-mål.docx
+++ b/013_Øving3_Kundeforståelse og kunde-prosjekt-mål.docx
@@ -4,10 +4,16 @@
   <w:body>
     <w:p>
       <w:pPr>
-        <w:pStyle w:val="Heading1"/>
-      </w:pPr>
-      <w:r>
-        <w:t xml:space="preserve">Øving 2 </w:t>
+        <w:pStyle w:val="Overskrift1"/>
+      </w:pPr>
+      <w:r>
+        <w:t xml:space="preserve">Øving </w:t>
+      </w:r>
+      <w:r>
+        <w:t>3</w:t>
+      </w:r>
+      <w:r>
+        <w:t xml:space="preserve"> </w:t>
       </w:r>
       <w:r>
         <w:t>–</w:t>
@@ -32,20 +38,26 @@
           <w:b/>
           <w:bCs/>
         </w:rPr>
-        <w:t>Øving 2:</w:t>
-      </w:r>
-    </w:p>
-    <w:p>
-      <w:r>
-        <w:t xml:space="preserve">Basert på valgt </w:t>
-      </w:r>
-      <w:proofErr w:type="gramStart"/>
-      <w:r>
-        <w:t>case</w:t>
-      </w:r>
-      <w:proofErr w:type="gramEnd"/>
-      <w:r>
-        <w:t>-oppgave</w:t>
+        <w:t xml:space="preserve">Øving </w:t>
+      </w:r>
+      <w:r>
+        <w:rPr>
+          <w:b/>
+          <w:bCs/>
+        </w:rPr>
+        <w:t>3</w:t>
+      </w:r>
+      <w:r>
+        <w:rPr>
+          <w:b/>
+          <w:bCs/>
+        </w:rPr>
+        <w:t>:</w:t>
+      </w:r>
+    </w:p>
+    <w:p>
+      <w:r>
+        <w:t>Basert på valgt case-oppgave</w:t>
       </w:r>
       <w:r>
         <w:t xml:space="preserve">, skal dere </w:t>
@@ -80,7 +92,7 @@
     </w:p>
     <w:p>
       <w:pPr>
-        <w:pStyle w:val="ListParagraph"/>
+        <w:pStyle w:val="Listeavsnitt"/>
         <w:numPr>
           <w:ilvl w:val="0"/>
           <w:numId w:val="1"/>
@@ -90,20 +102,12 @@
         <w:t>Interessentanalyse</w:t>
       </w:r>
       <w:r>
-        <w:t xml:space="preserve">, og </w:t>
-      </w:r>
-      <w:proofErr w:type="spellStart"/>
-      <w:r>
-        <w:t>evt</w:t>
-      </w:r>
-      <w:proofErr w:type="spellEnd"/>
-      <w:r>
-        <w:t xml:space="preserve"> nivådeling av disse</w:t>
-      </w:r>
-    </w:p>
-    <w:p>
-      <w:pPr>
-        <w:pStyle w:val="ListParagraph"/>
+        <w:t>, og evt nivådeling av disse</w:t>
+      </w:r>
+    </w:p>
+    <w:p>
+      <w:pPr>
+        <w:pStyle w:val="Listeavsnitt"/>
         <w:numPr>
           <w:ilvl w:val="0"/>
           <w:numId w:val="1"/>
@@ -130,7 +134,7 @@
     </w:p>
     <w:p>
       <w:pPr>
-        <w:pStyle w:val="ListParagraph"/>
+        <w:pStyle w:val="Listeavsnitt"/>
         <w:numPr>
           <w:ilvl w:val="0"/>
           <w:numId w:val="1"/>
@@ -157,7 +161,7 @@
     </w:p>
     <w:p>
       <w:pPr>
-        <w:pStyle w:val="ListParagraph"/>
+        <w:pStyle w:val="Listeavsnitt"/>
         <w:numPr>
           <w:ilvl w:val="0"/>
           <w:numId w:val="1"/>
@@ -248,7 +252,7 @@
     </w:p>
     <w:p>
       <w:pPr>
-        <w:pStyle w:val="ListParagraph"/>
+        <w:pStyle w:val="Listeavsnitt"/>
         <w:numPr>
           <w:ilvl w:val="0"/>
           <w:numId w:val="6"/>
@@ -260,7 +264,7 @@
     </w:p>
     <w:p>
       <w:pPr>
-        <w:pStyle w:val="ListParagraph"/>
+        <w:pStyle w:val="Listeavsnitt"/>
         <w:numPr>
           <w:ilvl w:val="0"/>
           <w:numId w:val="6"/>
@@ -272,7 +276,7 @@
     </w:p>
     <w:p>
       <w:pPr>
-        <w:pStyle w:val="ListParagraph"/>
+        <w:pStyle w:val="Listeavsnitt"/>
         <w:numPr>
           <w:ilvl w:val="0"/>
           <w:numId w:val="6"/>
@@ -284,7 +288,7 @@
     </w:p>
     <w:p>
       <w:pPr>
-        <w:pStyle w:val="ListParagraph"/>
+        <w:pStyle w:val="Listeavsnitt"/>
         <w:numPr>
           <w:ilvl w:val="0"/>
           <w:numId w:val="6"/>
@@ -299,7 +303,7 @@
     </w:p>
     <w:p>
       <w:pPr>
-        <w:pStyle w:val="ListParagraph"/>
+        <w:pStyle w:val="Listeavsnitt"/>
         <w:numPr>
           <w:ilvl w:val="1"/>
           <w:numId w:val="6"/>
@@ -1317,11 +1321,11 @@
     <w:name w:val="Normal"/>
     <w:qFormat/>
   </w:style>
-  <w:style w:type="paragraph" w:styleId="Heading1">
+  <w:style w:type="paragraph" w:styleId="Overskrift1">
     <w:name w:val="heading 1"/>
     <w:basedOn w:val="Normal"/>
     <w:next w:val="Normal"/>
-    <w:link w:val="Heading1Char"/>
+    <w:link w:val="Overskrift1Tegn"/>
     <w:uiPriority w:val="9"/>
     <w:qFormat/>
     <w:rsid w:val="002E431C"/>
@@ -1338,13 +1342,13 @@
       <w:szCs w:val="32"/>
     </w:rPr>
   </w:style>
-  <w:style w:type="character" w:default="1" w:styleId="DefaultParagraphFont">
+  <w:style w:type="character" w:default="1" w:styleId="Standardskriftforavsnitt">
     <w:name w:val="Default Paragraph Font"/>
     <w:uiPriority w:val="1"/>
     <w:semiHidden/>
     <w:unhideWhenUsed/>
   </w:style>
-  <w:style w:type="table" w:default="1" w:styleId="TableNormal">
+  <w:style w:type="table" w:default="1" w:styleId="Vanligtabell">
     <w:name w:val="Normal Table"/>
     <w:uiPriority w:val="99"/>
     <w:semiHidden/>
@@ -1359,16 +1363,16 @@
       </w:tblCellMar>
     </w:tblPr>
   </w:style>
-  <w:style w:type="numbering" w:default="1" w:styleId="NoList">
+  <w:style w:type="numbering" w:default="1" w:styleId="Ingenliste">
     <w:name w:val="No List"/>
     <w:uiPriority w:val="99"/>
     <w:semiHidden/>
     <w:unhideWhenUsed/>
   </w:style>
-  <w:style w:type="character" w:customStyle="1" w:styleId="Heading1Char">
-    <w:name w:val="Heading 1 Char"/>
-    <w:basedOn w:val="DefaultParagraphFont"/>
-    <w:link w:val="Heading1"/>
+  <w:style w:type="character" w:customStyle="1" w:styleId="Overskrift1Tegn">
+    <w:name w:val="Overskrift 1 Tegn"/>
+    <w:basedOn w:val="Standardskriftforavsnitt"/>
+    <w:link w:val="Overskrift1"/>
     <w:uiPriority w:val="9"/>
     <w:rsid w:val="002E431C"/>
     <w:rPr>
@@ -1378,7 +1382,7 @@
       <w:szCs w:val="32"/>
     </w:rPr>
   </w:style>
-  <w:style w:type="paragraph" w:styleId="ListParagraph">
+  <w:style w:type="paragraph" w:styleId="Listeavsnitt">
     <w:name w:val="List Paragraph"/>
     <w:basedOn w:val="Normal"/>
     <w:uiPriority w:val="34"/>
